--- a/aaf40_hw7.docx
+++ b/aaf40_hw7.docx
@@ -127,6 +127,460 @@
           <w:ilvl w:val="0"/>
           <w:numId w:val="1"/>
         </w:numPr>
+        <w:rPr>
+          <w:b/>
+          <w:bCs/>
+          <w:i/>
+          <w:iCs/>
+        </w:rPr>
+      </w:pPr>
+    </w:p>
+    <w:p>
+      <w:pPr>
+        <w:pStyle w:val="ListParagraph"/>
+        <w:numPr>
+          <w:ilvl w:val="0"/>
+          <w:numId w:val="2"/>
+        </w:numPr>
+        <w:rPr>
+          <w:b/>
+          <w:bCs/>
+          <w:i/>
+          <w:iCs/>
+        </w:rPr>
+      </w:pPr>
+      <w:r>
+        <w:t xml:space="preserve">Since the tally function increases count 5 times and the program is running on 8 threads that means the total number of the tally variable is 40. </w:t>
+      </w:r>
+      <w:r>
+        <w:rPr>
+          <w:b/>
+          <w:bCs/>
+          <w:i/>
+          <w:iCs/>
+        </w:rPr>
+        <w:t>Total Increments = 8 threads × 5 increments/thread = 40 increments</w:t>
+      </w:r>
+    </w:p>
+    <w:p>
+      <w:pPr>
+        <w:pStyle w:val="ListParagraph"/>
+        <w:numPr>
+          <w:ilvl w:val="0"/>
+          <w:numId w:val="2"/>
+        </w:numPr>
+      </w:pPr>
+      <w:r>
+        <w:t xml:space="preserve">The worst-case scenario would involve the maximum overlap of the load and store operations, potentially leading to a situation where all threads load the initial value before any of them has completed the store operation after </w:t>
+      </w:r>
+      <w:r>
+        <w:t>increment.</w:t>
+      </w:r>
+      <w:r>
+        <w:t xml:space="preserve"> In that case, the lowest possible value is 1.</w:t>
+      </w:r>
+    </w:p>
+    <w:p/>
+    <w:p>
+      <w:pPr>
+        <w:pStyle w:val="ListParagraph"/>
+        <w:numPr>
+          <w:ilvl w:val="0"/>
+          <w:numId w:val="1"/>
+        </w:numPr>
+      </w:pPr>
+      <w:r>
+        <w:t xml:space="preserve">Using </w:t>
+      </w:r>
+      <w:r>
+        <w:t>Amdahl’s</w:t>
+      </w:r>
+      <w:r>
+        <w:t xml:space="preserve"> law: </w:t>
+      </w:r>
+      <m:oMath>
+        <m:r>
+          <w:rPr>
+            <w:rFonts w:ascii="Cambria Math" w:hAnsi="Cambria Math"/>
+          </w:rPr>
+          <m:t xml:space="preserve">S= </m:t>
+        </m:r>
+        <m:f>
+          <m:fPr>
+            <m:ctrlPr>
+              <w:rPr>
+                <w:rFonts w:ascii="Cambria Math" w:hAnsi="Cambria Math"/>
+                <w:i/>
+              </w:rPr>
+            </m:ctrlPr>
+          </m:fPr>
+          <m:num>
+            <m:r>
+              <w:rPr>
+                <w:rFonts w:ascii="Cambria Math" w:hAnsi="Cambria Math"/>
+              </w:rPr>
+              <m:t>1</m:t>
+            </m:r>
+          </m:num>
+          <m:den>
+            <m:d>
+              <m:dPr>
+                <m:ctrlPr>
+                  <w:rPr>
+                    <w:rFonts w:ascii="Cambria Math" w:hAnsi="Cambria Math"/>
+                    <w:i/>
+                  </w:rPr>
+                </m:ctrlPr>
+              </m:dPr>
+              <m:e>
+                <m:r>
+                  <w:rPr>
+                    <w:rFonts w:ascii="Cambria Math" w:hAnsi="Cambria Math"/>
+                  </w:rPr>
+                  <m:t>1-p</m:t>
+                </m:r>
+              </m:e>
+            </m:d>
+            <m:r>
+              <w:rPr>
+                <w:rFonts w:ascii="Cambria Math" w:hAnsi="Cambria Math"/>
+              </w:rPr>
+              <m:t>+</m:t>
+            </m:r>
+            <m:f>
+              <m:fPr>
+                <m:ctrlPr>
+                  <w:rPr>
+                    <w:rFonts w:ascii="Cambria Math" w:hAnsi="Cambria Math"/>
+                    <w:i/>
+                  </w:rPr>
+                </m:ctrlPr>
+              </m:fPr>
+              <m:num>
+                <m:r>
+                  <w:rPr>
+                    <w:rFonts w:ascii="Cambria Math" w:hAnsi="Cambria Math"/>
+                  </w:rPr>
+                  <m:t>p</m:t>
+                </m:r>
+              </m:num>
+              <m:den>
+                <m:r>
+                  <w:rPr>
+                    <w:rFonts w:ascii="Cambria Math" w:hAnsi="Cambria Math"/>
+                  </w:rPr>
+                  <m:t>n</m:t>
+                </m:r>
+              </m:den>
+            </m:f>
+          </m:den>
+        </m:f>
+      </m:oMath>
+    </w:p>
+    <w:p>
+      <w:pPr>
+        <w:rPr>
+          <w:rFonts w:eastAsiaTheme="minorEastAsia"/>
+        </w:rPr>
+      </w:pPr>
+      <w:r>
+        <w:t>Alternative A:</w:t>
+      </w:r>
+      <w:r>
+        <w:br/>
+      </w:r>
+      <w:r>
+        <w:br/>
+      </w:r>
+      <m:oMathPara>
+        <m:oMath>
+          <m:r>
+            <w:rPr>
+              <w:rFonts w:ascii="Cambria Math" w:hAnsi="Cambria Math"/>
+            </w:rPr>
+            <m:t>S=</m:t>
+          </m:r>
+          <m:f>
+            <m:fPr>
+              <m:ctrlPr>
+                <w:rPr>
+                  <w:rFonts w:ascii="Cambria Math" w:hAnsi="Cambria Math"/>
+                  <w:i/>
+                </w:rPr>
+              </m:ctrlPr>
+            </m:fPr>
+            <m:num>
+              <m:r>
+                <w:rPr>
+                  <w:rFonts w:ascii="Cambria Math" w:hAnsi="Cambria Math"/>
+                </w:rPr>
+                <m:t>1</m:t>
+              </m:r>
+            </m:num>
+            <m:den>
+              <m:d>
+                <m:dPr>
+                  <m:ctrlPr>
+                    <w:rPr>
+                      <w:rFonts w:ascii="Cambria Math" w:hAnsi="Cambria Math"/>
+                      <w:i/>
+                    </w:rPr>
+                  </m:ctrlPr>
+                </m:dPr>
+                <m:e>
+                  <m:r>
+                    <w:rPr>
+                      <w:rFonts w:ascii="Cambria Math" w:hAnsi="Cambria Math"/>
+                    </w:rPr>
+                    <m:t>1-.5</m:t>
+                  </m:r>
+                </m:e>
+              </m:d>
+              <m:r>
+                <w:rPr>
+                  <w:rFonts w:ascii="Cambria Math" w:hAnsi="Cambria Math"/>
+                </w:rPr>
+                <m:t>+</m:t>
+              </m:r>
+              <m:f>
+                <m:fPr>
+                  <m:ctrlPr>
+                    <w:rPr>
+                      <w:rFonts w:ascii="Cambria Math" w:hAnsi="Cambria Math"/>
+                      <w:i/>
+                    </w:rPr>
+                  </m:ctrlPr>
+                </m:fPr>
+                <m:num>
+                  <m:r>
+                    <w:rPr>
+                      <w:rFonts w:ascii="Cambria Math" w:hAnsi="Cambria Math"/>
+                    </w:rPr>
+                    <m:t>0.5</m:t>
+                  </m:r>
+                </m:num>
+                <m:den>
+                  <m:r>
+                    <w:rPr>
+                      <w:rFonts w:ascii="Cambria Math" w:hAnsi="Cambria Math"/>
+                    </w:rPr>
+                    <m:t>4</m:t>
+                  </m:r>
+                </m:den>
+              </m:f>
+            </m:den>
+          </m:f>
+          <m:r>
+            <w:rPr>
+              <w:rFonts w:ascii="Cambria Math" w:hAnsi="Cambria Math"/>
+            </w:rPr>
+            <m:t>≈</m:t>
+          </m:r>
+          <m:borderBox>
+            <m:borderBoxPr>
+              <m:ctrlPr>
+                <w:rPr>
+                  <w:rFonts w:ascii="Cambria Math" w:hAnsi="Cambria Math"/>
+                  <w:i/>
+                </w:rPr>
+              </m:ctrlPr>
+            </m:borderBoxPr>
+            <m:e>
+              <m:r>
+                <w:rPr>
+                  <w:rFonts w:ascii="Cambria Math" w:hAnsi="Cambria Math"/>
+                </w:rPr>
+                <m:t>1.6</m:t>
+              </m:r>
+            </m:e>
+          </m:borderBox>
+        </m:oMath>
+      </m:oMathPara>
+    </w:p>
+    <w:p>
+      <w:pPr>
+        <w:rPr>
+          <w:rFonts w:eastAsiaTheme="minorEastAsia"/>
+        </w:rPr>
+      </w:pPr>
+      <w:r>
+        <w:rPr>
+          <w:rFonts w:eastAsiaTheme="minorEastAsia"/>
+        </w:rPr>
+        <w:t xml:space="preserve">Alternative B: </w:t>
+      </w:r>
+    </w:p>
+    <w:p>
+      <w:pPr>
+        <w:jc w:val="center"/>
+        <w:rPr>
+          <w:rFonts w:eastAsiaTheme="minorEastAsia"/>
+        </w:rPr>
+      </w:pPr>
+      <m:oMathPara>
+        <m:oMath>
+          <m:r>
+            <w:rPr>
+              <w:rFonts w:ascii="Cambria Math" w:hAnsi="Cambria Math"/>
+            </w:rPr>
+            <m:t>S=</m:t>
+          </m:r>
+          <m:f>
+            <m:fPr>
+              <m:ctrlPr>
+                <w:rPr>
+                  <w:rFonts w:ascii="Cambria Math" w:hAnsi="Cambria Math"/>
+                  <w:i/>
+                </w:rPr>
+              </m:ctrlPr>
+            </m:fPr>
+            <m:num>
+              <m:r>
+                <w:rPr>
+                  <w:rFonts w:ascii="Cambria Math" w:hAnsi="Cambria Math"/>
+                </w:rPr>
+                <m:t>1</m:t>
+              </m:r>
+            </m:num>
+            <m:den>
+              <m:d>
+                <m:dPr>
+                  <m:ctrlPr>
+                    <w:rPr>
+                      <w:rFonts w:ascii="Cambria Math" w:hAnsi="Cambria Math"/>
+                      <w:i/>
+                    </w:rPr>
+                  </m:ctrlPr>
+                </m:dPr>
+                <m:e>
+                  <m:r>
+                    <w:rPr>
+                      <w:rFonts w:ascii="Cambria Math" w:hAnsi="Cambria Math"/>
+                    </w:rPr>
+                    <m:t>1-.</m:t>
+                  </m:r>
+                  <m:r>
+                    <w:rPr>
+                      <w:rFonts w:ascii="Cambria Math" w:hAnsi="Cambria Math"/>
+                    </w:rPr>
+                    <m:t>25</m:t>
+                  </m:r>
+                </m:e>
+              </m:d>
+              <m:r>
+                <w:rPr>
+                  <w:rFonts w:ascii="Cambria Math" w:hAnsi="Cambria Math"/>
+                </w:rPr>
+                <m:t>+</m:t>
+              </m:r>
+              <m:f>
+                <m:fPr>
+                  <m:ctrlPr>
+                    <w:rPr>
+                      <w:rFonts w:ascii="Cambria Math" w:hAnsi="Cambria Math"/>
+                      <w:i/>
+                    </w:rPr>
+                  </m:ctrlPr>
+                </m:fPr>
+                <m:num>
+                  <m:r>
+                    <w:rPr>
+                      <w:rFonts w:ascii="Cambria Math" w:hAnsi="Cambria Math"/>
+                    </w:rPr>
+                    <m:t>0.</m:t>
+                  </m:r>
+                  <m:r>
+                    <w:rPr>
+                      <w:rFonts w:ascii="Cambria Math" w:hAnsi="Cambria Math"/>
+                    </w:rPr>
+                    <m:t>25</m:t>
+                  </m:r>
+                </m:num>
+                <m:den>
+                  <m:r>
+                    <w:rPr>
+                      <w:rFonts w:ascii="Cambria Math" w:hAnsi="Cambria Math"/>
+                    </w:rPr>
+                    <m:t>32</m:t>
+                  </m:r>
+                </m:den>
+              </m:f>
+            </m:den>
+          </m:f>
+          <m:r>
+            <w:rPr>
+              <w:rFonts w:ascii="Cambria Math" w:hAnsi="Cambria Math"/>
+            </w:rPr>
+            <m:t>≈</m:t>
+          </m:r>
+          <m:borderBox>
+            <m:borderBoxPr>
+              <m:ctrlPr>
+                <w:rPr>
+                  <w:rFonts w:ascii="Cambria Math" w:hAnsi="Cambria Math"/>
+                  <w:i/>
+                </w:rPr>
+              </m:ctrlPr>
+            </m:borderBoxPr>
+            <m:e>
+              <m:r>
+                <w:rPr>
+                  <w:rFonts w:ascii="Cambria Math" w:hAnsi="Cambria Math"/>
+                </w:rPr>
+                <m:t>1.</m:t>
+              </m:r>
+              <m:r>
+                <w:rPr>
+                  <w:rFonts w:ascii="Cambria Math" w:hAnsi="Cambria Math"/>
+                </w:rPr>
+                <m:t>32</m:t>
+              </m:r>
+            </m:e>
+          </m:borderBox>
+        </m:oMath>
+      </m:oMathPara>
+    </w:p>
+    <w:p>
+      <w:pPr>
+        <w:rPr>
+          <w:rFonts w:eastAsiaTheme="minorEastAsia"/>
+        </w:rPr>
+      </w:pPr>
+      <w:r>
+        <w:rPr>
+          <w:rFonts w:eastAsiaTheme="minorEastAsia"/>
+          <w:b/>
+          <w:bCs/>
+          <w:i/>
+          <w:iCs/>
+        </w:rPr>
+        <w:t>Alternative A provides a higher bound on the possible speed-up.</w:t>
+      </w:r>
+    </w:p>
+    <w:p>
+      <w:pPr>
+        <w:rPr>
+          <w:rFonts w:eastAsiaTheme="minorEastAsia"/>
+        </w:rPr>
+      </w:pPr>
+    </w:p>
+    <w:p>
+      <w:pPr>
+        <w:pStyle w:val="ListParagraph"/>
+        <w:numPr>
+          <w:ilvl w:val="0"/>
+          <w:numId w:val="1"/>
+        </w:numPr>
+        <w:rPr>
+          <w:rFonts w:eastAsiaTheme="minorEastAsia"/>
+        </w:rPr>
+      </w:pPr>
+    </w:p>
+    <w:p>
+      <w:pPr>
+        <w:rPr>
+          <w:rFonts w:eastAsiaTheme="minorEastAsia"/>
+        </w:rPr>
       </w:pPr>
     </w:p>
     <w:sectPr>
@@ -142,12 +596,12 @@
 <file path=word/numbering.xml><?xml version="1.0" encoding="utf-8"?>
 <w:numbering xmlns:wpc="http://schemas.microsoft.com/office/word/2010/wordprocessingCanvas" xmlns:cx="http://schemas.microsoft.com/office/drawing/2014/chartex" xmlns:cx1="http://schemas.microsoft.com/office/drawing/2015/9/8/chartex" xmlns:cx2="http://schemas.microsoft.com/office/drawing/2015/10/21/chartex" xmlns:cx3="http://schemas.microsoft.com/office/drawing/2016/5/9/chartex" xmlns:cx4="http://schemas.microsoft.com/office/drawing/2016/5/10/chartex" xmlns:cx5="http://schemas.microsoft.com/office/drawing/2016/5/11/chartex" xmlns:cx6="http://schemas.microsoft.com/office/drawing/2016/5/12/chartex" xmlns:cx7="http://schemas.microsoft.com/office/drawing/2016/5/13/chartex" xmlns:cx8="http://schemas.microsoft.com/office/drawing/2016/5/14/chartex" xmlns:mc="http://schemas.openxmlformats.org/markup-compatibility/2006" xmlns:aink="http://schemas.microsoft.com/office/drawing/2016/ink" xmlns:am3d="http://schemas.microsoft.com/office/drawing/2017/model3d" xmlns:o="urn:schemas-microsoft-com:office:office" xmlns:oel="http://schemas.microsoft.com/office/2019/extlst" xmlns:r="http://schemas.openxmlformats.org/officeDocument/2006/relationships" xmlns:m="http://schemas.openxmlformats.org/officeDocument/2006/math" xmlns:v="urn:schemas-microsoft-com:vml" xmlns:wp14="http://schemas.microsoft.com/office/word/2010/wordprocessingDrawing" xmlns:wp="http://schemas.openxmlformats.org/drawingml/2006/wordprocessingDrawing" xmlns:w10="urn:schemas-microsoft-com:office:word" xmlns:w="http://schemas.openxmlformats.org/wordprocessingml/2006/main" xmlns:w14="http://schemas.microsoft.com/office/word/2010/wordml" xmlns:w15="http://schemas.microsoft.com/office/word/2012/wordml" xmlns:w16cex="http://schemas.microsoft.com/office/word/2018/wordml/cex" xmlns:w16cid="http://schemas.microsoft.com/office/word/2016/wordml/cid" xmlns:w16="http://schemas.microsoft.com/office/word/2018/wordml" xmlns:w16sdtdh="http://schemas.microsoft.com/office/word/2020/wordml/sdtdatahash" xmlns:w16se="http://schemas.microsoft.com/office/word/2015/wordml/symex" xmlns:wpg="http://schemas.microsoft.com/office/word/2010/wordprocessingGroup" xmlns:wpi="http://schemas.microsoft.com/office/word/2010/wordprocessingInk" xmlns:wne="http://schemas.microsoft.com/office/word/2006/wordml" xmlns:wps="http://schemas.microsoft.com/office/word/2010/wordprocessingShape" mc:Ignorable="w14 w15 w16se w16cid w16 w16cex w16sdtdh wp14">
   <w:abstractNum w:abstractNumId="0" w15:restartNumberingAfterBreak="0">
-    <w:nsid w:val="6B044EAC"/>
+    <w:nsid w:val="49E1024D"/>
     <w:multiLevelType w:val="hybridMultilevel"/>
-    <w:tmpl w:val="0AACDE62"/>
-    <w:lvl w:ilvl="0" w:tplc="0409000F">
+    <w:tmpl w:val="74C62D42"/>
+    <w:lvl w:ilvl="0" w:tplc="04090019">
       <w:start w:val="1"/>
-      <w:numFmt w:val="decimal"/>
+      <w:numFmt w:val="lowerLetter"/>
       <w:lvlText w:val="%1."/>
       <w:lvlJc w:val="left"/>
       <w:pPr>
@@ -155,6 +609,8 @@
       </w:pPr>
       <w:rPr>
         <w:rFonts w:hint="default"/>
+        <w:b w:val="0"/>
+        <w:i w:val="0"/>
       </w:rPr>
     </w:lvl>
     <w:lvl w:ilvl="1" w:tplc="04090019" w:tentative="1">
@@ -230,7 +686,103 @@
       </w:pPr>
     </w:lvl>
   </w:abstractNum>
+  <w:abstractNum w:abstractNumId="1" w15:restartNumberingAfterBreak="0">
+    <w:nsid w:val="6B044EAC"/>
+    <w:multiLevelType w:val="hybridMultilevel"/>
+    <w:tmpl w:val="9894F8A8"/>
+    <w:lvl w:ilvl="0" w:tplc="093E00AC">
+      <w:start w:val="1"/>
+      <w:numFmt w:val="decimal"/>
+      <w:lvlText w:val="%1."/>
+      <w:lvlJc w:val="left"/>
+      <w:pPr>
+        <w:ind w:left="360" w:hanging="360"/>
+      </w:pPr>
+      <w:rPr>
+        <w:rFonts w:hint="default"/>
+        <w:b w:val="0"/>
+        <w:bCs w:val="0"/>
+        <w:i w:val="0"/>
+        <w:iCs w:val="0"/>
+      </w:rPr>
+    </w:lvl>
+    <w:lvl w:ilvl="1" w:tplc="04090019" w:tentative="1">
+      <w:start w:val="1"/>
+      <w:numFmt w:val="lowerLetter"/>
+      <w:lvlText w:val="%2."/>
+      <w:lvlJc w:val="left"/>
+      <w:pPr>
+        <w:ind w:left="1440" w:hanging="360"/>
+      </w:pPr>
+    </w:lvl>
+    <w:lvl w:ilvl="2" w:tplc="0409001B" w:tentative="1">
+      <w:start w:val="1"/>
+      <w:numFmt w:val="lowerRoman"/>
+      <w:lvlText w:val="%3."/>
+      <w:lvlJc w:val="right"/>
+      <w:pPr>
+        <w:ind w:left="2160" w:hanging="180"/>
+      </w:pPr>
+    </w:lvl>
+    <w:lvl w:ilvl="3" w:tplc="0409000F" w:tentative="1">
+      <w:start w:val="1"/>
+      <w:numFmt w:val="decimal"/>
+      <w:lvlText w:val="%4."/>
+      <w:lvlJc w:val="left"/>
+      <w:pPr>
+        <w:ind w:left="2880" w:hanging="360"/>
+      </w:pPr>
+    </w:lvl>
+    <w:lvl w:ilvl="4" w:tplc="04090019" w:tentative="1">
+      <w:start w:val="1"/>
+      <w:numFmt w:val="lowerLetter"/>
+      <w:lvlText w:val="%5."/>
+      <w:lvlJc w:val="left"/>
+      <w:pPr>
+        <w:ind w:left="3600" w:hanging="360"/>
+      </w:pPr>
+    </w:lvl>
+    <w:lvl w:ilvl="5" w:tplc="0409001B" w:tentative="1">
+      <w:start w:val="1"/>
+      <w:numFmt w:val="lowerRoman"/>
+      <w:lvlText w:val="%6."/>
+      <w:lvlJc w:val="right"/>
+      <w:pPr>
+        <w:ind w:left="4320" w:hanging="180"/>
+      </w:pPr>
+    </w:lvl>
+    <w:lvl w:ilvl="6" w:tplc="0409000F" w:tentative="1">
+      <w:start w:val="1"/>
+      <w:numFmt w:val="decimal"/>
+      <w:lvlText w:val="%7."/>
+      <w:lvlJc w:val="left"/>
+      <w:pPr>
+        <w:ind w:left="5040" w:hanging="360"/>
+      </w:pPr>
+    </w:lvl>
+    <w:lvl w:ilvl="7" w:tplc="04090019" w:tentative="1">
+      <w:start w:val="1"/>
+      <w:numFmt w:val="lowerLetter"/>
+      <w:lvlText w:val="%8."/>
+      <w:lvlJc w:val="left"/>
+      <w:pPr>
+        <w:ind w:left="5760" w:hanging="360"/>
+      </w:pPr>
+    </w:lvl>
+    <w:lvl w:ilvl="8" w:tplc="0409001B" w:tentative="1">
+      <w:start w:val="1"/>
+      <w:numFmt w:val="lowerRoman"/>
+      <w:lvlText w:val="%9."/>
+      <w:lvlJc w:val="right"/>
+      <w:pPr>
+        <w:ind w:left="6480" w:hanging="180"/>
+      </w:pPr>
+    </w:lvl>
+  </w:abstractNum>
   <w:num w:numId="1" w16cid:durableId="586693628">
+    <w:abstractNumId w:val="1"/>
+  </w:num>
+  <w:num w:numId="2" w16cid:durableId="853568073">
     <w:abstractNumId w:val="0"/>
   </w:num>
 </w:numbering>
@@ -1153,6 +1705,16 @@
       <w:spacing w:val="5"/>
     </w:rPr>
   </w:style>
+  <w:style w:type="character" w:styleId="PlaceholderText">
+    <w:name w:val="Placeholder Text"/>
+    <w:basedOn w:val="DefaultParagraphFont"/>
+    <w:uiPriority w:val="99"/>
+    <w:semiHidden/>
+    <w:rsid w:val="00443BD9"/>
+    <w:rPr>
+      <w:color w:val="666666"/>
+    </w:rPr>
+  </w:style>
 </w:styles>
 </file>
 

--- a/aaf40_hw7.docx
+++ b/aaf40_hw7.docx
@@ -171,10 +171,7 @@
         </w:numPr>
       </w:pPr>
       <w:r>
-        <w:t xml:space="preserve">The worst-case scenario would involve the maximum overlap of the load and store operations, potentially leading to a situation where all threads load the initial value before any of them has completed the store operation after </w:t>
-      </w:r>
-      <w:r>
-        <w:t>increment.</w:t>
+        <w:t>The worst-case scenario would involve the maximum overlap of the load and store operations, potentially leading to a situation where all threads load the initial value before any of them has completed the store operation after increment.</w:t>
       </w:r>
       <w:r>
         <w:t xml:space="preserve"> In that case, the lowest possible value is 1.</w:t>
@@ -457,13 +454,7 @@
                     <w:rPr>
                       <w:rFonts w:ascii="Cambria Math" w:hAnsi="Cambria Math"/>
                     </w:rPr>
-                    <m:t>1-.</m:t>
-                  </m:r>
-                  <m:r>
-                    <w:rPr>
-                      <w:rFonts w:ascii="Cambria Math" w:hAnsi="Cambria Math"/>
-                    </w:rPr>
-                    <m:t>25</m:t>
+                    <m:t>1-.25</m:t>
                   </m:r>
                 </m:e>
               </m:d>
@@ -487,13 +478,7 @@
                     <w:rPr>
                       <w:rFonts w:ascii="Cambria Math" w:hAnsi="Cambria Math"/>
                     </w:rPr>
-                    <m:t>0.</m:t>
-                  </m:r>
-                  <m:r>
-                    <w:rPr>
-                      <w:rFonts w:ascii="Cambria Math" w:hAnsi="Cambria Math"/>
-                    </w:rPr>
-                    <m:t>25</m:t>
+                    <m:t>0.25</m:t>
                   </m:r>
                 </m:num>
                 <m:den>
@@ -527,13 +512,7 @@
                 <w:rPr>
                   <w:rFonts w:ascii="Cambria Math" w:hAnsi="Cambria Math"/>
                 </w:rPr>
-                <m:t>1.</m:t>
-              </m:r>
-              <m:r>
-                <w:rPr>
-                  <w:rFonts w:ascii="Cambria Math" w:hAnsi="Cambria Math"/>
-                </w:rPr>
-                <m:t>32</m:t>
+                <m:t>1.32</m:t>
               </m:r>
             </m:e>
           </m:borderBox>
@@ -575,6 +554,327 @@
           <w:rFonts w:eastAsiaTheme="minorEastAsia"/>
         </w:rPr>
       </w:pPr>
+    </w:p>
+    <w:p>
+      <w:pPr>
+        <w:pStyle w:val="ListParagraph"/>
+        <w:ind w:left="360"/>
+        <w:rPr>
+          <w:rFonts w:eastAsiaTheme="minorEastAsia"/>
+        </w:rPr>
+      </w:pPr>
+      <w:r>
+        <w:rPr>
+          <w:rFonts w:eastAsiaTheme="minorEastAsia"/>
+        </w:rPr>
+        <w:t xml:space="preserve">Program name: </w:t>
+      </w:r>
+      <w:proofErr w:type="spellStart"/>
+      <w:r>
+        <w:rPr>
+          <w:rFonts w:eastAsiaTheme="minorEastAsia"/>
+        </w:rPr>
+        <w:t>omp_test</w:t>
+      </w:r>
+      <w:r>
+        <w:rPr>
+          <w:rFonts w:eastAsiaTheme="minorEastAsia"/>
+        </w:rPr>
+        <w:t>.c</w:t>
+      </w:r>
+      <w:proofErr w:type="spellEnd"/>
+    </w:p>
+    <w:p>
+      <w:pPr>
+        <w:pStyle w:val="ListParagraph"/>
+        <w:ind w:left="360"/>
+        <w:rPr>
+          <w:rFonts w:eastAsiaTheme="minorEastAsia"/>
+          <w:b/>
+          <w:bCs/>
+        </w:rPr>
+      </w:pPr>
+      <w:r>
+        <w:rPr>
+          <w:rFonts w:eastAsiaTheme="minorEastAsia"/>
+          <w:b/>
+          <w:bCs/>
+        </w:rPr>
+        <w:t>compile with</w:t>
+      </w:r>
+      <w:r>
+        <w:rPr>
+          <w:rFonts w:eastAsiaTheme="minorEastAsia"/>
+          <w:b/>
+          <w:bCs/>
+        </w:rPr>
+        <w:t xml:space="preserve"> command</w:t>
+      </w:r>
+      <w:r>
+        <w:rPr>
+          <w:rFonts w:eastAsiaTheme="minorEastAsia"/>
+          <w:b/>
+          <w:bCs/>
+        </w:rPr>
+        <w:t xml:space="preserve">: </w:t>
+      </w:r>
+      <w:proofErr w:type="spellStart"/>
+      <w:r>
+        <w:rPr>
+          <w:rFonts w:eastAsiaTheme="minorEastAsia"/>
+          <w:b/>
+          <w:bCs/>
+        </w:rPr>
+        <w:t>gcc</w:t>
+      </w:r>
+      <w:proofErr w:type="spellEnd"/>
+      <w:r>
+        <w:rPr>
+          <w:rFonts w:eastAsiaTheme="minorEastAsia"/>
+          <w:b/>
+          <w:bCs/>
+        </w:rPr>
+        <w:t xml:space="preserve"> -</w:t>
+      </w:r>
+      <w:proofErr w:type="spellStart"/>
+      <w:r>
+        <w:rPr>
+          <w:rFonts w:eastAsiaTheme="minorEastAsia"/>
+          <w:b/>
+          <w:bCs/>
+        </w:rPr>
+        <w:t>fopenmp</w:t>
+      </w:r>
+      <w:proofErr w:type="spellEnd"/>
+      <w:r>
+        <w:rPr>
+          <w:rFonts w:eastAsiaTheme="minorEastAsia"/>
+          <w:b/>
+          <w:bCs/>
+        </w:rPr>
+        <w:t xml:space="preserve"> -o </w:t>
+      </w:r>
+      <w:proofErr w:type="spellStart"/>
+      <w:r>
+        <w:rPr>
+          <w:rFonts w:eastAsiaTheme="minorEastAsia"/>
+          <w:b/>
+          <w:bCs/>
+        </w:rPr>
+        <w:t>omp_test</w:t>
+      </w:r>
+      <w:proofErr w:type="spellEnd"/>
+      <w:r>
+        <w:rPr>
+          <w:rFonts w:eastAsiaTheme="minorEastAsia"/>
+          <w:b/>
+          <w:bCs/>
+        </w:rPr>
+        <w:t xml:space="preserve"> </w:t>
+      </w:r>
+      <w:proofErr w:type="spellStart"/>
+      <w:r>
+        <w:rPr>
+          <w:rFonts w:eastAsiaTheme="minorEastAsia"/>
+          <w:b/>
+          <w:bCs/>
+        </w:rPr>
+        <w:t>omp_test.c</w:t>
+      </w:r>
+      <w:proofErr w:type="spellEnd"/>
+    </w:p>
+    <w:p>
+      <w:pPr>
+        <w:pStyle w:val="ListParagraph"/>
+        <w:ind w:left="360"/>
+        <w:rPr>
+          <w:rFonts w:eastAsiaTheme="minorEastAsia"/>
+          <w:b/>
+          <w:bCs/>
+        </w:rPr>
+      </w:pPr>
+      <w:r>
+        <w:rPr>
+          <w:rFonts w:eastAsiaTheme="minorEastAsia"/>
+          <w:b/>
+          <w:bCs/>
+        </w:rPr>
+        <w:t>run with</w:t>
+      </w:r>
+      <w:r>
+        <w:rPr>
+          <w:rFonts w:eastAsiaTheme="minorEastAsia"/>
+          <w:b/>
+          <w:bCs/>
+        </w:rPr>
+        <w:t xml:space="preserve"> command</w:t>
+      </w:r>
+      <w:r>
+        <w:rPr>
+          <w:rFonts w:eastAsiaTheme="minorEastAsia"/>
+          <w:b/>
+          <w:bCs/>
+        </w:rPr>
+        <w:t>: ./</w:t>
+      </w:r>
+      <w:proofErr w:type="spellStart"/>
+      <w:r>
+        <w:rPr>
+          <w:rFonts w:eastAsiaTheme="minorEastAsia"/>
+          <w:b/>
+          <w:bCs/>
+        </w:rPr>
+        <w:t>omp_test</w:t>
+      </w:r>
+      <w:proofErr w:type="spellEnd"/>
+    </w:p>
+    <w:p>
+      <w:pPr>
+        <w:pStyle w:val="ListParagraph"/>
+        <w:ind w:left="360"/>
+        <w:rPr>
+          <w:rFonts w:eastAsiaTheme="minorEastAsia"/>
+        </w:rPr>
+      </w:pPr>
+    </w:p>
+    <w:p>
+      <w:pPr>
+        <w:pStyle w:val="ListParagraph"/>
+        <w:ind w:left="360"/>
+        <w:rPr>
+          <w:rFonts w:eastAsiaTheme="minorEastAsia"/>
+        </w:rPr>
+      </w:pPr>
+      <w:r>
+        <w:rPr>
+          <w:rFonts w:eastAsiaTheme="minorEastAsia"/>
+        </w:rPr>
+        <w:t>Program output:</w:t>
+      </w:r>
+    </w:p>
+    <w:p>
+      <w:pPr>
+        <w:pStyle w:val="ListParagraph"/>
+        <w:ind w:left="360"/>
+        <w:rPr>
+          <w:rFonts w:eastAsiaTheme="minorEastAsia"/>
+        </w:rPr>
+      </w:pPr>
+    </w:p>
+    <w:p>
+      <w:pPr>
+        <w:pStyle w:val="ListParagraph"/>
+        <w:ind w:left="360"/>
+        <w:rPr>
+          <w:rFonts w:eastAsiaTheme="minorEastAsia"/>
+        </w:rPr>
+      </w:pPr>
+      <w:r>
+        <w:rPr>
+          <w:rFonts w:eastAsiaTheme="minorEastAsia"/>
+        </w:rPr>
+        <w:t xml:space="preserve">Average time with 1 CPUs: 1676.308000 </w:t>
+      </w:r>
+      <w:proofErr w:type="spellStart"/>
+      <w:r>
+        <w:rPr>
+          <w:rFonts w:eastAsiaTheme="minorEastAsia"/>
+        </w:rPr>
+        <w:t>ms</w:t>
+      </w:r>
+      <w:proofErr w:type="spellEnd"/>
+    </w:p>
+    <w:p>
+      <w:pPr>
+        <w:pStyle w:val="ListParagraph"/>
+        <w:ind w:left="360"/>
+        <w:rPr>
+          <w:rFonts w:eastAsiaTheme="minorEastAsia"/>
+        </w:rPr>
+      </w:pPr>
+      <w:r>
+        <w:rPr>
+          <w:rFonts w:eastAsiaTheme="minorEastAsia"/>
+        </w:rPr>
+        <w:t xml:space="preserve">Average time with 2 CPUs: 846.104600 </w:t>
+      </w:r>
+      <w:proofErr w:type="spellStart"/>
+      <w:r>
+        <w:rPr>
+          <w:rFonts w:eastAsiaTheme="minorEastAsia"/>
+        </w:rPr>
+        <w:t>ms</w:t>
+      </w:r>
+      <w:proofErr w:type="spellEnd"/>
+    </w:p>
+    <w:p>
+      <w:pPr>
+        <w:pStyle w:val="ListParagraph"/>
+        <w:ind w:left="360"/>
+        <w:rPr>
+          <w:rFonts w:eastAsiaTheme="minorEastAsia"/>
+        </w:rPr>
+      </w:pPr>
+      <w:r>
+        <w:rPr>
+          <w:rFonts w:eastAsiaTheme="minorEastAsia"/>
+        </w:rPr>
+        <w:t xml:space="preserve">Average time with 4 CPUs: 425.187800 </w:t>
+      </w:r>
+      <w:proofErr w:type="spellStart"/>
+      <w:r>
+        <w:rPr>
+          <w:rFonts w:eastAsiaTheme="minorEastAsia"/>
+        </w:rPr>
+        <w:t>ms</w:t>
+      </w:r>
+      <w:proofErr w:type="spellEnd"/>
+    </w:p>
+    <w:p>
+      <w:pPr>
+        <w:pStyle w:val="ListParagraph"/>
+        <w:ind w:left="360"/>
+        <w:rPr>
+          <w:rFonts w:eastAsiaTheme="minorEastAsia"/>
+        </w:rPr>
+      </w:pPr>
+      <w:r>
+        <w:rPr>
+          <w:rFonts w:eastAsiaTheme="minorEastAsia"/>
+        </w:rPr>
+        <w:t xml:space="preserve">Average time with 8 CPUs: 446.238800 </w:t>
+      </w:r>
+      <w:proofErr w:type="spellStart"/>
+      <w:r>
+        <w:rPr>
+          <w:rFonts w:eastAsiaTheme="minorEastAsia"/>
+        </w:rPr>
+        <w:t>ms</w:t>
+      </w:r>
+      <w:proofErr w:type="spellEnd"/>
+    </w:p>
+    <w:p>
+      <w:pPr>
+        <w:pStyle w:val="ListParagraph"/>
+        <w:ind w:left="360"/>
+        <w:rPr>
+          <w:rFonts w:eastAsiaTheme="minorEastAsia"/>
+        </w:rPr>
+      </w:pPr>
+      <w:r>
+        <w:rPr>
+          <w:rFonts w:eastAsiaTheme="minorEastAsia"/>
+        </w:rPr>
+        <w:t xml:space="preserve">Average time with 16 CPUs: 431.864400 </w:t>
+      </w:r>
+      <w:proofErr w:type="spellStart"/>
+      <w:r>
+        <w:rPr>
+          <w:rFonts w:eastAsiaTheme="minorEastAsia"/>
+        </w:rPr>
+        <w:t>ms</w:t>
+      </w:r>
+      <w:proofErr w:type="spellEnd"/>
     </w:p>
     <w:p>
       <w:pPr>
